--- a/Uriel/Estadistica/TRABAJO PRACTICO NRO 2 -ESTADISTICAS -FRSR.docx
+++ b/Uriel/Estadistica/TRABAJO PRACTICO NRO 2 -ESTADISTICAS -FRSR.docx
@@ -495,6 +495,7 @@
         <w:t>¿Por qué aumentó el número de </w:t>
       </w:r>
       <w:hyperlink r:id="rId12" w:history="1">
+        <w:proofErr w:type="gramStart"/>
         <w:r>
           <w:rPr>
             <w:rFonts w:ascii="Times New Roman" w:eastAsia="Times New Roman" w:hAnsi="Times New Roman" w:cs="Times New Roman"/>
@@ -504,7 +505,19 @@
             <w:bdr w:val="none" w:sz="0" w:space="0" w:color="auto" w:frame="1"/>
             <w:lang w:eastAsia="es-AR"/>
           </w:rPr>
-          <w:t>tickets de soporte</w:t>
+          <w:t>tickets</w:t>
+        </w:r>
+        <w:proofErr w:type="gramEnd"/>
+        <w:r>
+          <w:rPr>
+            <w:rFonts w:ascii="Times New Roman" w:eastAsia="Times New Roman" w:hAnsi="Times New Roman" w:cs="Times New Roman"/>
+            <w:sz w:val="24"/>
+            <w:szCs w:val="24"/>
+            <w:u w:val="single"/>
+            <w:bdr w:val="none" w:sz="0" w:space="0" w:color="auto" w:frame="1"/>
+            <w:lang w:eastAsia="es-AR"/>
+          </w:rPr>
+          <w:t xml:space="preserve"> de soporte</w:t>
         </w:r>
       </w:hyperlink>
       <w:r>
@@ -994,7 +1007,27 @@
           <w:szCs w:val="24"/>
           <w:lang w:eastAsia="es-AR"/>
         </w:rPr>
-        <w:t>Por ejemplo, imagina que de 100 encuestados, 50 dijeron que los empleados podrían ser más amigables. Esta es una información importante, pero debes analizarla con más cuidado. ¿Hay alguna característica común a estas 50 personas que hicieron este comentario?</w:t>
+        <w:t xml:space="preserve">Por ejemplo, imagina </w:t>
+      </w:r>
+      <w:proofErr w:type="gramStart"/>
+      <w:r>
+        <w:rPr>
+          <w:rFonts w:ascii="Times New Roman" w:eastAsia="Times New Roman" w:hAnsi="Times New Roman" w:cs="Times New Roman"/>
+          <w:sz w:val="24"/>
+          <w:szCs w:val="24"/>
+          <w:lang w:eastAsia="es-AR"/>
+        </w:rPr>
+        <w:t>que</w:t>
+      </w:r>
+      <w:proofErr w:type="gramEnd"/>
+      <w:r>
+        <w:rPr>
+          <w:rFonts w:ascii="Times New Roman" w:eastAsia="Times New Roman" w:hAnsi="Times New Roman" w:cs="Times New Roman"/>
+          <w:sz w:val="24"/>
+          <w:szCs w:val="24"/>
+          <w:lang w:eastAsia="es-AR"/>
+        </w:rPr>
+        <w:t xml:space="preserve"> de 100 encuestados, 50 dijeron que los empleados podrían ser más amigables. Esta es una información importante, pero debes analizarla con más cuidado. ¿Hay alguna característica común a estas 50 personas que hicieron este comentario?</w:t>
       </w:r>
     </w:p>
     <w:p>
@@ -1310,6 +1343,7 @@
         </w:rPr>
         <w:t xml:space="preserve">DE CADA PROVINCIA DETERMINAR CUANTOS VOTARAN </w:t>
       </w:r>
+      <w:proofErr w:type="gramStart"/>
       <w:r>
         <w:rPr>
           <w:rFonts w:ascii="Times New Roman" w:eastAsia="Times New Roman" w:hAnsi="Times New Roman" w:cs="Times New Roman"/>
@@ -1326,7 +1360,17 @@
           <w:szCs w:val="32"/>
           <w:lang w:eastAsia="es-AR"/>
         </w:rPr>
-        <w:t xml:space="preserve"> MAYORES DE 16 AÑOS</w:t>
+        <w:t xml:space="preserve"> MAYORES</w:t>
+      </w:r>
+      <w:proofErr w:type="gramEnd"/>
+      <w:r>
+        <w:rPr>
+          <w:rFonts w:ascii="Times New Roman" w:eastAsia="Times New Roman" w:hAnsi="Times New Roman" w:cs="Times New Roman"/>
+          <w:sz w:val="32"/>
+          <w:szCs w:val="32"/>
+          <w:lang w:eastAsia="es-AR"/>
+        </w:rPr>
+        <w:t xml:space="preserve"> DE 16 AÑOS</w:t>
       </w:r>
       <w:r>
         <w:rPr>
@@ -6589,22 +6633,22 @@
       </w:rPr>
       <w:tab/>
     </w:r>
+    <w:r>
+      <w:rPr>
+        <w:sz w:val="18"/>
+        <w:szCs w:val="18"/>
+      </w:rPr>
+      <w:t xml:space="preserve">Victoria </w:t>
+    </w:r>
     <w:proofErr w:type="spellStart"/>
     <w:r>
       <w:rPr>
         <w:sz w:val="18"/>
         <w:szCs w:val="18"/>
       </w:rPr>
-      <w:t>Strologo</w:t>
+      <w:t>Presch</w:t>
     </w:r>
     <w:proofErr w:type="spellEnd"/>
-    <w:r>
-      <w:rPr>
-        <w:sz w:val="18"/>
-        <w:szCs w:val="18"/>
-      </w:rPr>
-      <w:t xml:space="preserve"> Leonardo</w:t>
-    </w:r>
   </w:p>
   <w:p>
     <w:pPr>
@@ -6661,14 +6705,7 @@
         <w:sz w:val="18"/>
         <w:szCs w:val="18"/>
       </w:rPr>
-      <w:t>Estadística 202</w:t>
-    </w:r>
-    <w:r>
-      <w:rPr>
-        <w:sz w:val="18"/>
-        <w:szCs w:val="18"/>
-      </w:rPr>
-      <w:t>3</w:t>
+      <w:t>Estadística 2023</w:t>
     </w:r>
   </w:p>
 </w:hdr>
